--- a/Story & Collection/Story/0. Prologue.docx
+++ b/Story & Collection/Story/0. Prologue.docx
@@ -14,11 +14,34 @@
       </w:r>
     </w:p>
     <w:p>
-      <w:r>
-        <w:rPr>
-          <w:rFonts w:hint="eastAsia"/>
-        </w:rPr>
-        <w:t>심연 속으로</w:t>
+      <w:pPr>
+        <w:rPr>
+          <w:rFonts w:hint="eastAsia"/>
+        </w:rPr>
+      </w:pPr>
+      <w:r>
+        <w:rPr>
+          <w:rFonts w:hint="eastAsia"/>
+        </w:rPr>
+        <w:t>A</w:t>
+      </w:r>
+      <w:r>
+        <w:t>vernus (</w:t>
+      </w:r>
+      <w:r>
+        <w:rPr>
+          <w:rFonts w:hint="eastAsia"/>
+        </w:rPr>
+        <w:t>아베르누스:</w:t>
+      </w:r>
+      <w:r>
+        <w:t xml:space="preserve"> </w:t>
+      </w:r>
+      <w:r>
+        <w:rPr>
+          <w:rFonts w:hint="eastAsia"/>
+        </w:rPr>
+        <w:t>지옥 입구)</w:t>
       </w:r>
     </w:p>
     <w:p/>
@@ -42,7 +65,6 @@
       <w:r>
         <w:t>“</w:t>
       </w:r>
-      <w:proofErr w:type="gramStart"/>
       <w:r>
         <w:rPr>
           <w:rFonts w:hint="eastAsia"/>
@@ -50,103 +72,325 @@
         <w:t>어이.</w:t>
       </w:r>
       <w:r>
+        <w:t>.”</w:t>
+      </w:r>
+    </w:p>
+    <w:p>
+      <w:r>
+        <w:rPr>
+          <w:rFonts w:hint="eastAsia"/>
+        </w:rPr>
+        <w:t>머리가</w:t>
+      </w:r>
+      <w:r>
+        <w:t xml:space="preserve"> </w:t>
+      </w:r>
+      <w:r>
+        <w:rPr>
+          <w:rFonts w:hint="eastAsia"/>
+        </w:rPr>
+        <w:t>띵하다.</w:t>
+      </w:r>
+      <w:r>
+        <w:t xml:space="preserve"> </w:t>
+      </w:r>
+      <w:r>
+        <w:rPr>
+          <w:rFonts w:hint="eastAsia"/>
+        </w:rPr>
+        <w:t>어딘가 부딪힌 걸까,</w:t>
+      </w:r>
+      <w:r>
+        <w:t xml:space="preserve"> </w:t>
+      </w:r>
+      <w:r>
+        <w:rPr>
+          <w:rFonts w:hint="eastAsia"/>
+        </w:rPr>
+        <w:t>그런 생각을 하던 찰나에</w:t>
+      </w:r>
+      <w:r>
+        <w:t xml:space="preserve"> </w:t>
+      </w:r>
+      <w:r>
+        <w:rPr>
+          <w:rFonts w:hint="eastAsia"/>
+        </w:rPr>
+        <w:t>목소리가 깨지듯이 들려왔다.</w:t>
+      </w:r>
+    </w:p>
+    <w:p>
+      <w:r>
+        <w:t>“</w:t>
+      </w:r>
+      <w:r>
+        <w:rPr>
+          <w:rFonts w:hint="eastAsia"/>
+        </w:rPr>
+        <w:t>어이,</w:t>
+      </w:r>
+      <w:r>
+        <w:t xml:space="preserve"> </w:t>
+      </w:r>
+      <w:r>
+        <w:rPr>
+          <w:rFonts w:hint="eastAsia"/>
+        </w:rPr>
+        <w:t>정신이 드냐?</w:t>
+      </w:r>
+      <w:r>
+        <w:t xml:space="preserve"> </w:t>
+      </w:r>
+      <w:r>
+        <w:rPr>
+          <w:rFonts w:hint="eastAsia"/>
+        </w:rPr>
+        <w:t>흐헤헿.</w:t>
+      </w:r>
+      <w:r>
+        <w:t>.”</w:t>
+      </w:r>
+    </w:p>
+    <w:p>
+      <w:r>
+        <w:rPr>
+          <w:rFonts w:hint="eastAsia"/>
+        </w:rPr>
+        <w:t>하지만 그런 것을 신경 쓸 시간은 없다</w:t>
+      </w:r>
+      <w:r>
+        <w:rPr>
+          <w:rFonts w:hint="eastAsia"/>
+        </w:rPr>
+        <w:t>고 판단한 나는 자리에서 일어났다</w:t>
+      </w:r>
+      <w:r>
+        <w:rPr>
+          <w:rFonts w:hint="eastAsia"/>
+        </w:rPr>
         <w:t>.</w:t>
       </w:r>
-      <w:proofErr w:type="gramEnd"/>
+    </w:p>
+    <w:p>
+      <w:r>
+        <w:t>“</w:t>
+      </w:r>
+      <w:r>
+        <w:rPr>
+          <w:rFonts w:hint="eastAsia"/>
+        </w:rPr>
+        <w:t>어이,</w:t>
+      </w:r>
+      <w:r>
+        <w:t xml:space="preserve"> </w:t>
+      </w:r>
+      <w:r>
+        <w:rPr>
+          <w:rFonts w:hint="eastAsia"/>
+        </w:rPr>
+        <w:t>무시하는 거냐?</w:t>
+      </w:r>
+      <w:r>
+        <w:t xml:space="preserve"> </w:t>
+      </w:r>
+      <w:r>
+        <w:rPr>
+          <w:rFonts w:hint="eastAsia"/>
+        </w:rPr>
+        <w:t>이 구더기의 왕을</w:t>
+      </w:r>
+      <w:r>
+        <w:t>?”</w:t>
+      </w:r>
+    </w:p>
+    <w:p>
+      <w:r>
+        <w:rPr>
+          <w:rFonts w:hint="eastAsia"/>
+        </w:rPr>
+        <w:t>옆을</w:t>
+      </w:r>
+      <w:r>
+        <w:t xml:space="preserve"> </w:t>
+      </w:r>
+      <w:r>
+        <w:rPr>
+          <w:rFonts w:hint="eastAsia"/>
+        </w:rPr>
+        <w:t>슬쩍 바라보자 작은 짐승만한 구더기 한 마리가 같은 길을 기어가고 있었다.</w:t>
+      </w:r>
+    </w:p>
+    <w:p>
+      <w:r>
+        <w:rPr>
+          <w:rFonts w:hint="eastAsia"/>
+        </w:rPr>
+        <w:t>아무런 옷가지도 걸치지 않은</w:t>
+      </w:r>
+      <w:r>
+        <w:t xml:space="preserve">, </w:t>
+      </w:r>
+      <w:r>
+        <w:rPr>
+          <w:rFonts w:hint="eastAsia"/>
+        </w:rPr>
+        <w:t>벌거벗은 구더기였다.</w:t>
+      </w:r>
+      <w:r>
+        <w:t xml:space="preserve"> </w:t>
+      </w:r>
+      <w:r>
+        <w:rPr>
+          <w:rFonts w:hint="eastAsia"/>
+        </w:rPr>
+        <w:t>애초에 무언가를 걸친 구더기가 있을 리가 없지만</w:t>
+      </w:r>
+      <w:r>
+        <w:t xml:space="preserve">, </w:t>
+      </w:r>
+      <w:r>
+        <w:rPr>
+          <w:rFonts w:hint="eastAsia"/>
+        </w:rPr>
+        <w:t>어찌되었든 왕의 지위에 걸맞는 행색은 아니었다.</w:t>
+      </w:r>
+    </w:p>
+    <w:p>
+      <w:r>
+        <w:t>“</w:t>
+      </w:r>
+      <w:r>
+        <w:rPr>
+          <w:rFonts w:hint="eastAsia"/>
+        </w:rPr>
+        <w:t>뭘 그리 골똘히 생각하나 그래,</w:t>
+      </w:r>
+      <w:r>
+        <w:t xml:space="preserve"> </w:t>
+      </w:r>
+      <w:r>
+        <w:rPr>
+          <w:rFonts w:hint="eastAsia"/>
+        </w:rPr>
+        <w:t>응?</w:t>
+      </w:r>
+      <w:r>
+        <w:t xml:space="preserve"> </w:t>
+      </w:r>
+      <w:r>
+        <w:rPr>
+          <w:rFonts w:hint="eastAsia"/>
+        </w:rPr>
+        <w:t>가슴이 절망으로 가득 찰 생각을 하니 두근두근 거리는구나,</w:t>
+      </w:r>
+      <w:r>
+        <w:t xml:space="preserve"> </w:t>
+      </w:r>
+      <w:r>
+        <w:rPr>
+          <w:rFonts w:hint="eastAsia"/>
+        </w:rPr>
+        <w:t>그렇지?</w:t>
+      </w:r>
+      <w:r>
+        <w:t xml:space="preserve"> </w:t>
+      </w:r>
+      <w:r>
+        <w:rPr>
+          <w:rFonts w:hint="eastAsia"/>
+        </w:rPr>
+        <w:t>흐헤헤헤헿헤</w:t>
+      </w:r>
       <w:r>
         <w:t>”</w:t>
       </w:r>
     </w:p>
     <w:p>
       <w:r>
-        <w:rPr>
-          <w:rFonts w:hint="eastAsia"/>
-        </w:rPr>
-        <w:t>머리가</w:t>
-      </w:r>
-      <w:r>
-        <w:t xml:space="preserve"> </w:t>
-      </w:r>
-      <w:r>
-        <w:rPr>
-          <w:rFonts w:hint="eastAsia"/>
-        </w:rPr>
-        <w:t>띵하다.</w:t>
-      </w:r>
-      <w:r>
-        <w:t xml:space="preserve"> </w:t>
-      </w:r>
-      <w:r>
-        <w:rPr>
-          <w:rFonts w:hint="eastAsia"/>
-        </w:rPr>
-        <w:t>어딘가 부딪힌 걸까,</w:t>
-      </w:r>
-      <w:r>
-        <w:t xml:space="preserve"> </w:t>
-      </w:r>
-      <w:r>
-        <w:rPr>
-          <w:rFonts w:hint="eastAsia"/>
-        </w:rPr>
-        <w:t>그런 생각을 하던 찰나에</w:t>
-      </w:r>
-      <w:r>
-        <w:t xml:space="preserve"> </w:t>
-      </w:r>
-      <w:r>
-        <w:rPr>
-          <w:rFonts w:hint="eastAsia"/>
-        </w:rPr>
-        <w:t>목소리가 깨지듯이 들려왔다.</w:t>
-      </w:r>
-    </w:p>
-    <w:p>
-      <w:pPr>
-        <w:rPr>
-          <w:rFonts w:hint="eastAsia"/>
-        </w:rPr>
-      </w:pPr>
-      <w:r>
         <w:t>“</w:t>
       </w:r>
       <w:r>
         <w:rPr>
           <w:rFonts w:hint="eastAsia"/>
         </w:rPr>
-        <w:t>어이,</w:t>
-      </w:r>
-      <w:r>
-        <w:t xml:space="preserve"> </w:t>
-      </w:r>
-      <w:r>
-        <w:rPr>
-          <w:rFonts w:hint="eastAsia"/>
-        </w:rPr>
-        <w:t>정신이 드냐?</w:t>
-      </w:r>
-      <w:r>
-        <w:t xml:space="preserve"> </w:t>
-      </w:r>
-      <w:proofErr w:type="spellStart"/>
-      <w:proofErr w:type="gramStart"/>
+        <w:t>조용히 해.</w:t>
+      </w:r>
+      <w:r>
+        <w:t>”</w:t>
+      </w:r>
+    </w:p>
+    <w:p>
+      <w:r>
+        <w:rPr>
+          <w:rFonts w:hint="eastAsia"/>
+        </w:rPr>
+        <w:t>그래,</w:t>
+      </w:r>
+      <w:r>
+        <w:t xml:space="preserve"> </w:t>
+      </w:r>
+      <w:r>
+        <w:rPr>
+          <w:rFonts w:hint="eastAsia"/>
+        </w:rPr>
+        <w:t>조용히 해라.</w:t>
+      </w:r>
+      <w:r>
+        <w:t xml:space="preserve"> </w:t>
+      </w:r>
+      <w:r>
+        <w:rPr>
+          <w:rFonts w:hint="eastAsia"/>
+        </w:rPr>
+        <w:t>나는 시답지 않은 농담을 주고</w:t>
+      </w:r>
+      <w:r>
+        <w:t>받을</w:t>
+      </w:r>
+      <w:r>
+        <w:rPr>
+          <w:rFonts w:hint="eastAsia"/>
+        </w:rPr>
+        <w:t xml:space="preserve"> 정도로 시간이 있는 것이 아니었다.</w:t>
+      </w:r>
+    </w:p>
+    <w:p>
+      <w:r>
+        <w:t>“</w:t>
+      </w:r>
+      <w:r>
+        <w:rPr>
+          <w:rFonts w:hint="eastAsia"/>
+        </w:rPr>
+        <w:t>그래,</w:t>
+      </w:r>
+      <w:r>
+        <w:t xml:space="preserve"> </w:t>
+      </w:r>
+      <w:r>
+        <w:rPr>
+          <w:rFonts w:hint="eastAsia"/>
+        </w:rPr>
+        <w:t>조용히 하지</w:t>
+      </w:r>
+      <w:r>
+        <w:t xml:space="preserve">… </w:t>
+      </w:r>
+      <w:r>
+        <w:rPr>
+          <w:rFonts w:hint="eastAsia"/>
+        </w:rPr>
+        <w:t>그런다고 죽은 사람이 돌아올 것 같아?</w:t>
+      </w:r>
+      <w:r>
+        <w:t xml:space="preserve"> </w:t>
+      </w:r>
       <w:r>
         <w:rPr>
           <w:rFonts w:hint="eastAsia"/>
         </w:rPr>
         <w:t>흐헤헿</w:t>
       </w:r>
-      <w:proofErr w:type="spellEnd"/>
-      <w:r>
-        <w:rPr>
-          <w:rFonts w:hint="eastAsia"/>
-        </w:rPr>
-        <w:t>.</w:t>
-      </w:r>
-      <w:r>
-        <w:t>.</w:t>
-      </w:r>
-      <w:proofErr w:type="gramEnd"/>
       <w:r>
         <w:t>”</w:t>
       </w:r>
@@ -156,19 +400,40 @@
         <w:rPr>
           <w:rFonts w:hint="eastAsia"/>
         </w:rPr>
-        <w:t>하지만 그런 것을 신경 쓸 시간은 없다</w:t>
-      </w:r>
-      <w:r>
-        <w:rPr>
-          <w:rFonts w:hint="eastAsia"/>
-        </w:rPr>
-        <w:t>고 판단한 나는 자리에서 일어났다</w:t>
-      </w:r>
-      <w:r>
-        <w:rPr>
-          <w:rFonts w:hint="eastAsia"/>
-        </w:rPr>
-        <w:t>.</w:t>
+        <w:t>나는 천천히 발</w:t>
+      </w:r>
+      <w:r>
+        <w:rPr>
+          <w:rFonts w:hint="eastAsia"/>
+        </w:rPr>
+        <w:t>걸음을 멈췄다.</w:t>
+      </w:r>
+      <w:r>
+        <w:t xml:space="preserve"> </w:t>
+      </w:r>
+      <w:r>
+        <w:rPr>
+          <w:rFonts w:hint="eastAsia"/>
+        </w:rPr>
+        <w:t xml:space="preserve">말하는 구더기는 </w:t>
+      </w:r>
+      <w:r>
+        <w:rPr>
+          <w:rFonts w:hint="eastAsia"/>
+        </w:rPr>
+        <w:t>무언가를 더 아는 눈치였</w:t>
+      </w:r>
+      <w:r>
+        <w:rPr>
+          <w:rFonts w:hint="eastAsia"/>
+        </w:rPr>
+        <w:t>기 때문이었</w:t>
+      </w:r>
+      <w:r>
+        <w:rPr>
+          <w:rFonts w:hint="eastAsia"/>
+        </w:rPr>
+        <w:t>다.</w:t>
       </w:r>
     </w:p>
     <w:p>
@@ -179,67 +444,34 @@
         <w:rPr>
           <w:rFonts w:hint="eastAsia"/>
         </w:rPr>
-        <w:t>어이,</w:t>
-      </w:r>
-      <w:r>
-        <w:t xml:space="preserve"> </w:t>
-      </w:r>
-      <w:r>
-        <w:rPr>
-          <w:rFonts w:hint="eastAsia"/>
-        </w:rPr>
-        <w:t>무시하는 거냐?</w:t>
-      </w:r>
-      <w:r>
-        <w:t xml:space="preserve"> </w:t>
-      </w:r>
-      <w:r>
-        <w:rPr>
-          <w:rFonts w:hint="eastAsia"/>
-        </w:rPr>
-        <w:t>이 구더기의 왕을</w:t>
-      </w:r>
-      <w:r>
-        <w:t>?”</w:t>
-      </w:r>
-    </w:p>
-    <w:p>
-      <w:r>
-        <w:rPr>
-          <w:rFonts w:hint="eastAsia"/>
-        </w:rPr>
-        <w:t>옆을</w:t>
-      </w:r>
-      <w:r>
-        <w:t xml:space="preserve"> </w:t>
-      </w:r>
-      <w:r>
-        <w:rPr>
-          <w:rFonts w:hint="eastAsia"/>
-        </w:rPr>
-        <w:t xml:space="preserve">슬쩍 바라보자 작은 </w:t>
-      </w:r>
-      <w:proofErr w:type="gramStart"/>
-      <w:r>
-        <w:rPr>
-          <w:rFonts w:hint="eastAsia"/>
-        </w:rPr>
-        <w:t>짐승만한</w:t>
-      </w:r>
-      <w:proofErr w:type="gramEnd"/>
-      <w:r>
-        <w:rPr>
-          <w:rFonts w:hint="eastAsia"/>
-        </w:rPr>
-        <w:t xml:space="preserve"> 구더기 한 마리가 같은 길을 기어가고 있었다.</w:t>
-      </w:r>
-    </w:p>
-    <w:p>
-      <w:r>
-        <w:rPr>
-          <w:rFonts w:hint="eastAsia"/>
-        </w:rPr>
-        <w:t>아무런 옷가지도 걸치지 않은</w:t>
+        <w:t>뭐야 그 눈빛은</w:t>
+      </w:r>
+      <w:r>
+        <w:t xml:space="preserve">.. </w:t>
+      </w:r>
+      <w:r>
+        <w:rPr>
+          <w:rFonts w:hint="eastAsia"/>
+        </w:rPr>
+        <w:t>설마,</w:t>
+      </w:r>
+      <w:r>
+        <w:t xml:space="preserve"> </w:t>
+      </w:r>
+      <w:r>
+        <w:rPr>
+          <w:rFonts w:hint="eastAsia"/>
+        </w:rPr>
+        <w:t>내가,</w:t>
+      </w:r>
+      <w:r>
+        <w:t xml:space="preserve"> </w:t>
+      </w:r>
+      <w:r>
+        <w:rPr>
+          <w:rFonts w:hint="eastAsia"/>
+        </w:rPr>
+        <w:t>아니</w:t>
       </w:r>
       <w:r>
         <w:t xml:space="preserve">, </w:t>
@@ -248,318 +480,7 @@
         <w:rPr>
           <w:rFonts w:hint="eastAsia"/>
         </w:rPr>
-        <w:t>벌거벗은 구더기였다.</w:t>
-      </w:r>
-      <w:r>
-        <w:t xml:space="preserve"> </w:t>
-      </w:r>
-      <w:r>
-        <w:rPr>
-          <w:rFonts w:hint="eastAsia"/>
-        </w:rPr>
-        <w:t>애초에 무언가를 걸친 구더기가 있을 리가 없지만</w:t>
-      </w:r>
-      <w:r>
-        <w:t xml:space="preserve">, </w:t>
-      </w:r>
-      <w:r>
-        <w:rPr>
-          <w:rFonts w:hint="eastAsia"/>
-        </w:rPr>
-        <w:t xml:space="preserve">어찌되었든 왕의 지위에 </w:t>
-      </w:r>
-      <w:proofErr w:type="gramStart"/>
-      <w:r>
-        <w:rPr>
-          <w:rFonts w:hint="eastAsia"/>
-        </w:rPr>
-        <w:t>걸맞는</w:t>
-      </w:r>
-      <w:proofErr w:type="gramEnd"/>
-      <w:r>
-        <w:rPr>
-          <w:rFonts w:hint="eastAsia"/>
-        </w:rPr>
-        <w:t xml:space="preserve"> 행색은 아니었다.</w:t>
-      </w:r>
-    </w:p>
-    <w:p>
-      <w:r>
-        <w:t>“</w:t>
-      </w:r>
-      <w:r>
-        <w:rPr>
-          <w:rFonts w:hint="eastAsia"/>
-        </w:rPr>
-        <w:t>뭘 그리 골똘히 생각하나 그래,</w:t>
-      </w:r>
-      <w:r>
-        <w:t xml:space="preserve"> </w:t>
-      </w:r>
-      <w:r>
-        <w:rPr>
-          <w:rFonts w:hint="eastAsia"/>
-        </w:rPr>
-        <w:t>응?</w:t>
-      </w:r>
-      <w:r>
-        <w:t xml:space="preserve"> </w:t>
-      </w:r>
-      <w:r>
-        <w:rPr>
-          <w:rFonts w:hint="eastAsia"/>
-        </w:rPr>
-        <w:t xml:space="preserve">가슴이 절망으로 가득 찰 생각을 하니 두근두근 </w:t>
-      </w:r>
-      <w:proofErr w:type="spellStart"/>
-      <w:r>
-        <w:rPr>
-          <w:rFonts w:hint="eastAsia"/>
-        </w:rPr>
-        <w:t>거리는구나</w:t>
-      </w:r>
-      <w:proofErr w:type="spellEnd"/>
-      <w:r>
-        <w:rPr>
-          <w:rFonts w:hint="eastAsia"/>
-        </w:rPr>
-        <w:t>,</w:t>
-      </w:r>
-      <w:r>
-        <w:t xml:space="preserve"> </w:t>
-      </w:r>
-      <w:r>
-        <w:rPr>
-          <w:rFonts w:hint="eastAsia"/>
-        </w:rPr>
-        <w:t>그렇지?</w:t>
-      </w:r>
-      <w:r>
-        <w:t xml:space="preserve"> </w:t>
-      </w:r>
-      <w:proofErr w:type="spellStart"/>
-      <w:r>
-        <w:rPr>
-          <w:rFonts w:hint="eastAsia"/>
-        </w:rPr>
-        <w:t>흐헤헤헤헿헤</w:t>
-      </w:r>
-      <w:proofErr w:type="spellEnd"/>
-      <w:r>
-        <w:t>”</w:t>
-      </w:r>
-    </w:p>
-    <w:p>
-      <w:r>
-        <w:t>“</w:t>
-      </w:r>
-      <w:r>
-        <w:rPr>
-          <w:rFonts w:hint="eastAsia"/>
-        </w:rPr>
-        <w:t>조용히 해.</w:t>
-      </w:r>
-      <w:r>
-        <w:t>”</w:t>
-      </w:r>
-    </w:p>
-    <w:p>
-      <w:r>
-        <w:rPr>
-          <w:rFonts w:hint="eastAsia"/>
-        </w:rPr>
-        <w:t>그래,</w:t>
-      </w:r>
-      <w:r>
-        <w:t xml:space="preserve"> </w:t>
-      </w:r>
-      <w:r>
-        <w:rPr>
-          <w:rFonts w:hint="eastAsia"/>
-        </w:rPr>
-        <w:t>조용히 해라.</w:t>
-      </w:r>
-      <w:r>
-        <w:t xml:space="preserve"> </w:t>
-      </w:r>
-      <w:r>
-        <w:rPr>
-          <w:rFonts w:hint="eastAsia"/>
-        </w:rPr>
-        <w:t>나는 시답지 않은 농담을 주고</w:t>
-      </w:r>
-      <w:r>
-        <w:t>받을</w:t>
-      </w:r>
-      <w:r>
-        <w:rPr>
-          <w:rFonts w:hint="eastAsia"/>
-        </w:rPr>
-        <w:t xml:space="preserve"> 정도로 시간이 있는 것이 아니었다.</w:t>
-      </w:r>
-    </w:p>
-    <w:p>
-      <w:r>
-        <w:t>“</w:t>
-      </w:r>
-      <w:r>
-        <w:rPr>
-          <w:rFonts w:hint="eastAsia"/>
-        </w:rPr>
-        <w:t>그래,</w:t>
-      </w:r>
-      <w:r>
-        <w:t xml:space="preserve"> </w:t>
-      </w:r>
-      <w:r>
-        <w:rPr>
-          <w:rFonts w:hint="eastAsia"/>
-        </w:rPr>
-        <w:t>조용히 하지</w:t>
-      </w:r>
-      <w:r>
-        <w:t xml:space="preserve">… </w:t>
-      </w:r>
-      <w:r>
-        <w:rPr>
-          <w:rFonts w:hint="eastAsia"/>
-        </w:rPr>
-        <w:t>그런다고 죽은 사람이 돌아올 것 같아?</w:t>
-      </w:r>
-      <w:r>
-        <w:t xml:space="preserve"> </w:t>
-      </w:r>
-      <w:proofErr w:type="spellStart"/>
-      <w:r>
-        <w:rPr>
-          <w:rFonts w:hint="eastAsia"/>
-        </w:rPr>
-        <w:t>흐헤헿</w:t>
-      </w:r>
-      <w:proofErr w:type="spellEnd"/>
-      <w:r>
-        <w:t>”</w:t>
-      </w:r>
-    </w:p>
-    <w:p>
-      <w:r>
-        <w:rPr>
-          <w:rFonts w:hint="eastAsia"/>
-        </w:rPr>
-        <w:t>나는 천천히 발</w:t>
-      </w:r>
-      <w:r>
-        <w:rPr>
-          <w:rFonts w:hint="eastAsia"/>
-        </w:rPr>
-        <w:t>걸음을 멈췄다.</w:t>
-      </w:r>
-      <w:r>
-        <w:t xml:space="preserve"> </w:t>
-      </w:r>
-      <w:r>
-        <w:rPr>
-          <w:rFonts w:hint="eastAsia"/>
-        </w:rPr>
-        <w:t xml:space="preserve">말하는 구더기는 </w:t>
-      </w:r>
-      <w:r>
-        <w:rPr>
-          <w:rFonts w:hint="eastAsia"/>
-        </w:rPr>
-        <w:t>무언가를 더 아는 눈치였</w:t>
-      </w:r>
-      <w:r>
-        <w:rPr>
-          <w:rFonts w:hint="eastAsia"/>
-        </w:rPr>
-        <w:t>기 때문이었</w:t>
-      </w:r>
-      <w:r>
-        <w:rPr>
-          <w:rFonts w:hint="eastAsia"/>
-        </w:rPr>
-        <w:t>다.</w:t>
-      </w:r>
-    </w:p>
-    <w:p>
-      <w:r>
-        <w:t>“</w:t>
-      </w:r>
-      <w:proofErr w:type="spellStart"/>
-      <w:r>
-        <w:rPr>
-          <w:rFonts w:hint="eastAsia"/>
-        </w:rPr>
-        <w:t>뭐야</w:t>
-      </w:r>
-      <w:proofErr w:type="spellEnd"/>
-      <w:r>
-        <w:rPr>
-          <w:rFonts w:hint="eastAsia"/>
-        </w:rPr>
-        <w:t xml:space="preserve"> 그 </w:t>
-      </w:r>
-      <w:proofErr w:type="gramStart"/>
-      <w:r>
-        <w:rPr>
-          <w:rFonts w:hint="eastAsia"/>
-        </w:rPr>
-        <w:t>눈빛은</w:t>
-      </w:r>
-      <w:r>
-        <w:t>..</w:t>
-      </w:r>
-      <w:proofErr w:type="gramEnd"/>
-      <w:r>
-        <w:t xml:space="preserve"> </w:t>
-      </w:r>
-      <w:r>
-        <w:rPr>
-          <w:rFonts w:hint="eastAsia"/>
-        </w:rPr>
-        <w:t>설마,</w:t>
-      </w:r>
-      <w:r>
-        <w:t xml:space="preserve"> </w:t>
-      </w:r>
-      <w:r>
-        <w:rPr>
-          <w:rFonts w:hint="eastAsia"/>
-        </w:rPr>
-        <w:t>내가,</w:t>
-      </w:r>
-      <w:r>
-        <w:t xml:space="preserve"> </w:t>
-      </w:r>
-      <w:r>
-        <w:rPr>
-          <w:rFonts w:hint="eastAsia"/>
-        </w:rPr>
-        <w:t>아니</w:t>
-      </w:r>
-      <w:r>
-        <w:t xml:space="preserve">, </w:t>
-      </w:r>
-      <w:r>
-        <w:rPr>
-          <w:rFonts w:hint="eastAsia"/>
-        </w:rPr>
-        <w:t xml:space="preserve">지옥의 모든 </w:t>
-      </w:r>
-      <w:proofErr w:type="spellStart"/>
-      <w:r>
-        <w:rPr>
-          <w:rFonts w:hint="eastAsia"/>
-        </w:rPr>
-        <w:t>쓰래기들이</w:t>
-      </w:r>
-      <w:proofErr w:type="spellEnd"/>
-      <w:r>
-        <w:rPr>
-          <w:rFonts w:hint="eastAsia"/>
-        </w:rPr>
-        <w:t xml:space="preserve"> 너를 모른다고 생각하는 건 아니겠지?</w:t>
+        <w:t>지옥의 모든 쓰래기들이 너를 모른다고 생각하는 건 아니겠지?</w:t>
       </w:r>
       <w:r>
         <w:t>”</w:t>
@@ -746,36 +667,30 @@
       <w:r>
         <w:t xml:space="preserve"> </w:t>
       </w:r>
-      <w:proofErr w:type="spellStart"/>
       <w:r>
         <w:rPr>
           <w:rFonts w:hint="eastAsia"/>
         </w:rPr>
         <w:t>흐흫</w:t>
       </w:r>
-      <w:proofErr w:type="spellEnd"/>
       <w:r>
         <w:t xml:space="preserve">, </w:t>
       </w:r>
-      <w:proofErr w:type="spellStart"/>
       <w:r>
         <w:rPr>
           <w:rFonts w:hint="eastAsia"/>
         </w:rPr>
         <w:t>흐헤헤헤헿</w:t>
       </w:r>
-      <w:proofErr w:type="spellEnd"/>
       <w:r>
         <w:t xml:space="preserve">, </w:t>
       </w:r>
-      <w:proofErr w:type="spellStart"/>
       <w:r>
         <w:rPr>
           <w:rFonts w:hint="eastAsia"/>
         </w:rPr>
         <w:t>하하하핳하핳ㅎ하ㅏㅏㅏ하하하하</w:t>
       </w:r>
-      <w:proofErr w:type="spellEnd"/>
       <w:r>
         <w:t>”</w:t>
       </w:r>
@@ -832,21 +747,7 @@
         <w:rPr>
           <w:rFonts w:hint="eastAsia"/>
         </w:rPr>
-        <w:t xml:space="preserve">그냥 널 </w:t>
-      </w:r>
-      <w:proofErr w:type="spellStart"/>
-      <w:r>
-        <w:rPr>
-          <w:rFonts w:hint="eastAsia"/>
-        </w:rPr>
-        <w:t>죽일거야</w:t>
-      </w:r>
-      <w:proofErr w:type="spellEnd"/>
-      <w:r>
-        <w:rPr>
-          <w:rFonts w:hint="eastAsia"/>
-        </w:rPr>
-        <w:t>.</w:t>
+        <w:t>그냥 널 죽일거야.</w:t>
       </w:r>
       <w:r>
         <w:t xml:space="preserve"> </w:t>
@@ -896,19 +797,11 @@
       <w:r>
         <w:t xml:space="preserve"> </w:t>
       </w:r>
-      <w:proofErr w:type="spellStart"/>
-      <w:r>
-        <w:rPr>
-          <w:rFonts w:hint="eastAsia"/>
-        </w:rPr>
-        <w:t>멍청아</w:t>
-      </w:r>
-      <w:proofErr w:type="spellEnd"/>
-      <w:r>
-        <w:rPr>
-          <w:rFonts w:hint="eastAsia"/>
-        </w:rPr>
-        <w:t>?</w:t>
+      <w:r>
+        <w:rPr>
+          <w:rFonts w:hint="eastAsia"/>
+        </w:rPr>
+        <w:t>멍청아?</w:t>
       </w:r>
       <w:r>
         <w:t>”</w:t>
@@ -965,11 +858,6 @@
     </w:p>
     <w:p/>
     <w:p>
-      <w:pPr>
-        <w:rPr>
-          <w:rFonts w:hint="eastAsia"/>
-        </w:rPr>
-      </w:pPr>
       <w:r>
         <w:rPr>
           <w:rFonts w:hint="eastAsia"/>
@@ -1016,21 +904,10 @@
         <w:rPr>
           <w:rFonts w:hint="eastAsia"/>
         </w:rPr>
-        <w:t>튜토리얼</w:t>
-      </w:r>
-      <w:proofErr w:type="gramStart"/>
-      <w:r>
-        <w:rPr>
-          <w:rFonts w:hint="eastAsia"/>
-        </w:rPr>
-        <w:t>)</w:t>
-      </w:r>
-      <w:r>
-        <w:t xml:space="preserve"> /</w:t>
-      </w:r>
-      <w:proofErr w:type="gramEnd"/>
-      <w:r>
-        <w:t xml:space="preserve"> </w:t>
+        <w:t>튜토리얼)</w:t>
+      </w:r>
+      <w:r>
+        <w:t xml:space="preserve"> / </w:t>
       </w:r>
       <w:r>
         <w:rPr>
@@ -1085,42 +962,20 @@
       <w:r>
         <w:t>“</w:t>
       </w:r>
-      <w:proofErr w:type="spellStart"/>
-      <w:r>
-        <w:rPr>
-          <w:rFonts w:hint="eastAsia"/>
-        </w:rPr>
-        <w:t>뭐야</w:t>
-      </w:r>
-      <w:proofErr w:type="spellEnd"/>
-      <w:r>
-        <w:rPr>
-          <w:rFonts w:hint="eastAsia"/>
-        </w:rPr>
-        <w:t>,</w:t>
-      </w:r>
-      <w:r>
-        <w:t xml:space="preserve"> </w:t>
-      </w:r>
-      <w:r>
-        <w:rPr>
-          <w:rFonts w:hint="eastAsia"/>
-        </w:rPr>
-        <w:t xml:space="preserve">아직 뭣도 몰라서 햇병아리처럼 </w:t>
-      </w:r>
-      <w:proofErr w:type="gramStart"/>
-      <w:r>
-        <w:rPr>
-          <w:rFonts w:hint="eastAsia"/>
-        </w:rPr>
-        <w:t>구는게</w:t>
-      </w:r>
-      <w:proofErr w:type="gramEnd"/>
-      <w:r>
-        <w:rPr>
-          <w:rFonts w:hint="eastAsia"/>
-        </w:rPr>
-        <w:t xml:space="preserve"> 참 귀엽네</w:t>
+      <w:r>
+        <w:rPr>
+          <w:rFonts w:hint="eastAsia"/>
+        </w:rPr>
+        <w:t>뭐야,</w:t>
+      </w:r>
+      <w:r>
+        <w:t xml:space="preserve"> </w:t>
+      </w:r>
+      <w:r>
+        <w:rPr>
+          <w:rFonts w:hint="eastAsia"/>
+        </w:rPr>
+        <w:t>아직 뭣도 몰라서 햇병아리처럼 구는게 참 귀엽네</w:t>
       </w:r>
       <w:r>
         <w:t xml:space="preserve">. </w:t>
@@ -1152,30 +1007,17 @@
       <w:r>
         <w:t xml:space="preserve"> </w:t>
       </w:r>
-      <w:proofErr w:type="spellStart"/>
-      <w:r>
-        <w:rPr>
-          <w:rFonts w:hint="eastAsia"/>
-        </w:rPr>
-        <w:t>흐헤헿</w:t>
-      </w:r>
-      <w:proofErr w:type="spellEnd"/>
-      <w:r>
-        <w:rPr>
-          <w:rFonts w:hint="eastAsia"/>
-        </w:rPr>
-        <w:t>.</w:t>
+      <w:r>
+        <w:rPr>
+          <w:rFonts w:hint="eastAsia"/>
+        </w:rPr>
+        <w:t>흐헤헿.</w:t>
       </w:r>
       <w:r>
         <w:t>”</w:t>
       </w:r>
     </w:p>
     <w:p>
-      <w:pPr>
-        <w:rPr>
-          <w:rFonts w:hint="eastAsia"/>
-        </w:rPr>
-      </w:pPr>
       <w:r>
         <w:rPr>
           <w:rFonts w:hint="eastAsia"/>
@@ -1194,19 +1036,11 @@
       <w:r>
         <w:t xml:space="preserve"> </w:t>
       </w:r>
-      <w:proofErr w:type="spellStart"/>
-      <w:r>
-        <w:rPr>
-          <w:rFonts w:hint="eastAsia"/>
-        </w:rPr>
-        <w:t>스틱스</w:t>
-      </w:r>
-      <w:proofErr w:type="spellEnd"/>
-      <w:r>
-        <w:rPr>
-          <w:rFonts w:hint="eastAsia"/>
-        </w:rPr>
-        <w:t xml:space="preserve"> 강을 건널 때 필요한 뱃삯이다.</w:t>
+      <w:r>
+        <w:rPr>
+          <w:rFonts w:hint="eastAsia"/>
+        </w:rPr>
+        <w:t>스틱스 강을 건널 때 필요한 뱃삯이다.</w:t>
       </w:r>
       <w:r>
         <w:t xml:space="preserve"> </w:t>
@@ -1237,11 +1071,6 @@
       </w:r>
     </w:p>
     <w:p>
-      <w:pPr>
-        <w:rPr>
-          <w:rFonts w:hint="eastAsia"/>
-        </w:rPr>
-      </w:pPr>
       <w:r>
         <w:rPr>
           <w:rFonts w:hint="eastAsia"/>
@@ -1250,20 +1079,8 @@
       </w:r>
     </w:p>
     <w:p/>
-    <w:p>
-      <w:pPr>
-        <w:rPr>
-          <w:rFonts w:hint="eastAsia"/>
-        </w:rPr>
-      </w:pPr>
-    </w:p>
-    <w:p>
-      <w:pPr>
-        <w:rPr>
-          <w:rFonts w:hint="eastAsia"/>
-        </w:rPr>
-      </w:pPr>
-    </w:p>
+    <w:p/>
+    <w:p/>
     <w:sectPr>
       <w:pgSz w:w="11906" w:h="16838"/>
       <w:pgMar w:top="1985" w:right="1701" w:bottom="1701" w:left="1701" w:header="851" w:footer="992" w:gutter="0"/>
